--- a/Cover sheet.docx
+++ b/Cover sheet.docx
@@ -18,7 +18,7 @@
           <w:sz w:val="32"/>
           <w:szCs w:val="32"/>
         </w:rPr>
-        <w:t>Project #2</w:t>
+        <w:t>Project #</w:t>
       </w:r>
       <w:r>
         <w:rPr>
@@ -26,7 +26,7 @@
           <w:sz w:val="32"/>
           <w:szCs w:val="32"/>
         </w:rPr>
-        <w:t xml:space="preserve"> </w:t>
+        <w:t>3</w:t>
       </w:r>
       <w:r>
         <w:rPr>
@@ -34,6 +34,14 @@
           <w:sz w:val="32"/>
           <w:szCs w:val="32"/>
         </w:rPr>
+        <w:t xml:space="preserve"> </w:t>
+      </w:r>
+      <w:r>
+        <w:rPr>
+          <w:b/>
+          <w:sz w:val="32"/>
+          <w:szCs w:val="32"/>
+        </w:rPr>
         <w:t>Design</w:t>
       </w:r>
     </w:p>
@@ -64,7 +72,31 @@
         <w:rPr>
           <w:i/>
         </w:rPr>
-        <w:t xml:space="preserve"> data system.”</w:t>
+        <w:t xml:space="preserve"> </w:t>
+      </w:r>
+      <w:r>
+        <w:rPr>
+          <w:i/>
+        </w:rPr>
+        <w:t xml:space="preserve">geographic </w:t>
+      </w:r>
+      <w:r>
+        <w:rPr>
+          <w:i/>
+        </w:rPr>
+        <w:t>data system</w:t>
+      </w:r>
+      <w:r>
+        <w:rPr>
+          <w:i/>
+        </w:rPr>
+        <w:t xml:space="preserve"> with places of interest that uses text and binary input and output and a geographical data display</w:t>
+      </w:r>
+      <w:r>
+        <w:rPr>
+          <w:i/>
+        </w:rPr>
+        <w:t>.”</w:t>
       </w:r>
     </w:p>
     <w:p>
@@ -200,9 +232,14 @@
       <w:pPr>
         <w:spacing w:after="0" w:line="240" w:lineRule="auto"/>
       </w:pPr>
+    </w:p>
+    <w:p>
+      <w:pPr>
+        <w:spacing w:after="0" w:line="240" w:lineRule="auto"/>
+      </w:pPr>
       <w:r>
         <w:tab/>
-        <w:t xml:space="preserve">    File writing and output</w:t>
+        <w:t>Terry Thayer:</w:t>
       </w:r>
     </w:p>
     <w:p>
@@ -211,114 +248,55 @@
       </w:pPr>
       <w:r>
         <w:tab/>
-        <w:t xml:space="preserve">    Search method</w:t>
-      </w:r>
-      <w:r>
-        <w:t>s</w:t>
-      </w:r>
+        <w:t xml:space="preserve">    UML</w:t>
+      </w:r>
+    </w:p>
+    <w:p>
+      <w:pPr>
+        <w:spacing w:after="0" w:line="240" w:lineRule="auto"/>
+      </w:pPr>
+      <w:r>
+        <w:tab/>
+        <w:t xml:space="preserve">    </w:t>
+      </w:r>
+      <w:proofErr w:type="spellStart"/>
+      <w:r>
+        <w:t>JUnit</w:t>
+      </w:r>
+      <w:proofErr w:type="spellEnd"/>
+      <w:r>
+        <w:t xml:space="preserve"> tests</w:t>
+      </w:r>
+    </w:p>
+    <w:p>
+      <w:pPr>
+        <w:spacing w:after="0" w:line="240" w:lineRule="auto"/>
+      </w:pPr>
+    </w:p>
+    <w:p>
+      <w:pPr>
+        <w:spacing w:after="0" w:line="240" w:lineRule="auto"/>
+      </w:pPr>
+      <w:r>
+        <w:tab/>
+        <w:t>Tyler Bell:</w:t>
+      </w:r>
+    </w:p>
+    <w:p>
+      <w:pPr>
+        <w:spacing w:after="0" w:line="240" w:lineRule="auto"/>
+      </w:pPr>
+      <w:r>
+        <w:tab/>
+        <w:t xml:space="preserve">    Code stubs</w:t>
+      </w:r>
+    </w:p>
+    <w:p>
+      <w:pPr>
+        <w:spacing w:after="0" w:line="240" w:lineRule="auto"/>
+      </w:pPr>
       <w:bookmarkStart w:id="0" w:name="_GoBack"/>
       <w:bookmarkEnd w:id="0"/>
-    </w:p>
-    <w:p>
-      <w:pPr>
-        <w:spacing w:after="0" w:line="240" w:lineRule="auto"/>
-      </w:pPr>
-    </w:p>
-    <w:p>
-      <w:pPr>
-        <w:spacing w:after="0" w:line="240" w:lineRule="auto"/>
-      </w:pPr>
-      <w:r>
-        <w:tab/>
-        <w:t>Terry Thayer:</w:t>
-      </w:r>
-    </w:p>
-    <w:p>
-      <w:pPr>
-        <w:spacing w:after="0" w:line="240" w:lineRule="auto"/>
-      </w:pPr>
-      <w:r>
-        <w:tab/>
-        <w:t xml:space="preserve">    UML</w:t>
-      </w:r>
-    </w:p>
-    <w:p>
-      <w:pPr>
-        <w:spacing w:after="0" w:line="240" w:lineRule="auto"/>
-      </w:pPr>
-      <w:r>
-        <w:tab/>
-        <w:t xml:space="preserve">    Input prompts</w:t>
-      </w:r>
-    </w:p>
-    <w:p>
-      <w:pPr>
-        <w:spacing w:after="0" w:line="240" w:lineRule="auto"/>
-      </w:pPr>
-      <w:r>
-        <w:tab/>
-        <w:t xml:space="preserve">    </w:t>
-      </w:r>
-      <w:proofErr w:type="spellStart"/>
-      <w:r>
-        <w:t>JUnit</w:t>
-      </w:r>
-      <w:proofErr w:type="spellEnd"/>
-      <w:r>
-        <w:t xml:space="preserve"> tests</w:t>
-      </w:r>
-    </w:p>
-    <w:p>
-      <w:pPr>
-        <w:spacing w:after="0" w:line="240" w:lineRule="auto"/>
-      </w:pPr>
-    </w:p>
-    <w:p>
-      <w:pPr>
-        <w:spacing w:after="0" w:line="240" w:lineRule="auto"/>
-      </w:pPr>
-      <w:r>
-        <w:tab/>
-        <w:t>Tyler Bell:</w:t>
-      </w:r>
-    </w:p>
-    <w:p>
-      <w:pPr>
-        <w:spacing w:after="0" w:line="240" w:lineRule="auto"/>
-      </w:pPr>
-      <w:r>
-        <w:tab/>
-        <w:t xml:space="preserve">    </w:t>
-      </w:r>
-      <w:r>
-        <w:t>File reading and information storage</w:t>
-      </w:r>
-    </w:p>
-    <w:p>
-      <w:pPr>
-        <w:spacing w:after="0" w:line="240" w:lineRule="auto"/>
-        <w:ind w:firstLine="720"/>
-      </w:pPr>
-      <w:r>
-        <w:t xml:space="preserve">    </w:t>
-      </w:r>
-      <w:r>
-        <w:t>Data objects and structure</w:t>
-      </w:r>
-    </w:p>
-    <w:p>
-      <w:pPr>
-        <w:spacing w:after="0" w:line="240" w:lineRule="auto"/>
-      </w:pPr>
-      <w:r>
-        <w:tab/>
-        <w:t xml:space="preserve">    Sort methods</w:t>
-      </w:r>
-    </w:p>
-    <w:p>
-      <w:pPr>
-        <w:spacing w:after="0" w:line="240" w:lineRule="auto"/>
-      </w:pPr>
     </w:p>
     <w:p>
       <w:pPr>
